--- a/leu_khaak_data_analyst_CV_ru.docx
+++ b/leu_khaak_data_analyst_CV_ru.docx
@@ -391,6 +391,7 @@
           </w:rPr>
           <w:t>://</w:t>
         </w:r>
+        <w:proofErr w:type="spellStart"/>
         <w:r>
           <w:rPr>
             <w:rStyle w:val="a3"/>
@@ -401,6 +402,7 @@
           </w:rPr>
           <w:t>github</w:t>
         </w:r>
+        <w:proofErr w:type="spellEnd"/>
         <w:r>
           <w:rPr>
             <w:rStyle w:val="a3"/>
@@ -429,6 +431,7 @@
           </w:rPr>
           <w:t>/</w:t>
         </w:r>
+        <w:proofErr w:type="spellStart"/>
         <w:r>
           <w:rPr>
             <w:rStyle w:val="a3"/>
@@ -439,6 +442,7 @@
           </w:rPr>
           <w:t>LeuKhaak</w:t>
         </w:r>
+        <w:proofErr w:type="spellEnd"/>
       </w:hyperlink>
       <w:r>
         <w:rPr>
@@ -678,6 +682,7 @@
         </w:rPr>
         <w:t xml:space="preserve"> </w:t>
       </w:r>
+      <w:proofErr w:type="spellStart"/>
       <w:r>
         <w:rPr>
           <w:rFonts w:ascii="Times" w:hAnsi="Times"/>
@@ -688,6 +693,7 @@
         </w:rPr>
         <w:t>Sitebill</w:t>
       </w:r>
+      <w:proofErr w:type="spellEnd"/>
       <w:r>
         <w:rPr>
           <w:rFonts w:ascii="Times" w:hAnsi="Times"/>
@@ -794,6 +800,7 @@
           </w:rPr>
           <w:t>.</w:t>
         </w:r>
+        <w:proofErr w:type="spellStart"/>
         <w:r>
           <w:rPr>
             <w:rStyle w:val="a3"/>
@@ -805,6 +812,7 @@
           </w:rPr>
           <w:t>sitebill</w:t>
         </w:r>
+        <w:proofErr w:type="spellEnd"/>
         <w:r>
           <w:rPr>
             <w:rStyle w:val="a3"/>
@@ -815,6 +823,7 @@
           </w:rPr>
           <w:t>.</w:t>
         </w:r>
+        <w:proofErr w:type="spellStart"/>
         <w:r>
           <w:rPr>
             <w:rStyle w:val="a3"/>
@@ -826,6 +835,7 @@
           </w:rPr>
           <w:t>ru</w:t>
         </w:r>
+        <w:proofErr w:type="spellEnd"/>
         <w:r>
           <w:rPr>
             <w:rStyle w:val="a3"/>
@@ -883,8 +893,19 @@
           <w:sz w:val="28"/>
           <w:szCs w:val="28"/>
         </w:rPr>
-        <w:t>, устранение ошибок Typescript</w:t>
-      </w:r>
+        <w:t xml:space="preserve">, устранение ошибок </w:t>
+      </w:r>
+      <w:proofErr w:type="spellStart"/>
+      <w:r>
+        <w:rPr>
+          <w:rFonts w:ascii="Times" w:hAnsi="Times"/>
+          <w:color w:val="000000" w:themeColor="text1"/>
+          <w:sz w:val="28"/>
+          <w:szCs w:val="28"/>
+        </w:rPr>
+        <w:t>Typescript</w:t>
+      </w:r>
+      <w:proofErr w:type="spellEnd"/>
       <w:r>
         <w:rPr>
           <w:rFonts w:ascii="Times" w:hAnsi="Times"/>
@@ -1126,7 +1147,27 @@
           <w:sz w:val="28"/>
           <w:szCs w:val="28"/>
         </w:rPr>
-        <w:t>фриланс-биржа «Адвего»)</w:t>
+        <w:t>фриланс-биржа «</w:t>
+      </w:r>
+      <w:proofErr w:type="spellStart"/>
+      <w:r>
+        <w:rPr>
+          <w:rFonts w:ascii="Times" w:hAnsi="Times"/>
+          <w:color w:val="000000" w:themeColor="text1"/>
+          <w:sz w:val="28"/>
+          <w:szCs w:val="28"/>
+        </w:rPr>
+        <w:t>Адвего</w:t>
+      </w:r>
+      <w:proofErr w:type="spellEnd"/>
+      <w:r>
+        <w:rPr>
+          <w:rFonts w:ascii="Times" w:hAnsi="Times"/>
+          <w:color w:val="000000" w:themeColor="text1"/>
+          <w:sz w:val="28"/>
+          <w:szCs w:val="28"/>
+        </w:rPr>
+        <w:t>»)</w:t>
       </w:r>
       <w:r>
         <w:rPr>
@@ -1323,7 +1364,27 @@
           <w:sz w:val="28"/>
           <w:szCs w:val="28"/>
         </w:rPr>
-        <w:t>Отчеты и визуализация в Power BI</w:t>
+        <w:t xml:space="preserve">Отчеты и визуализация в </w:t>
+      </w:r>
+      <w:proofErr w:type="spellStart"/>
+      <w:r>
+        <w:rPr>
+          <w:rFonts w:ascii="Times" w:hAnsi="Times"/>
+          <w:color w:val="000000" w:themeColor="text1"/>
+          <w:sz w:val="28"/>
+          <w:szCs w:val="28"/>
+        </w:rPr>
+        <w:t>Power</w:t>
+      </w:r>
+      <w:proofErr w:type="spellEnd"/>
+      <w:r>
+        <w:rPr>
+          <w:rFonts w:ascii="Times" w:hAnsi="Times"/>
+          <w:color w:val="000000" w:themeColor="text1"/>
+          <w:sz w:val="28"/>
+          <w:szCs w:val="28"/>
+        </w:rPr>
+        <w:t xml:space="preserve"> BI</w:t>
       </w:r>
     </w:p>
     <w:p>
@@ -1412,8 +1473,19 @@
           <w:sz w:val="27"/>
           <w:szCs w:val="27"/>
         </w:rPr>
-        <w:t>WEB-разработка на Angular</w:t>
-      </w:r>
+        <w:t xml:space="preserve">WEB-разработка на </w:t>
+      </w:r>
+      <w:proofErr w:type="spellStart"/>
+      <w:r>
+        <w:rPr>
+          <w:rFonts w:ascii="Times" w:hAnsi="Times"/>
+          <w:color w:val="000000" w:themeColor="text1"/>
+          <w:sz w:val="27"/>
+          <w:szCs w:val="27"/>
+        </w:rPr>
+        <w:t>Angular</w:t>
+      </w:r>
+      <w:proofErr w:type="spellEnd"/>
       <w:r>
         <w:rPr>
           <w:rFonts w:ascii="Times" w:hAnsi="Times"/>
@@ -1474,6 +1546,7 @@
         </w:rPr>
         <w:t xml:space="preserve">2021 — </w:t>
       </w:r>
+      <w:proofErr w:type="spellStart"/>
       <w:r>
         <w:rPr>
           <w:rFonts w:ascii="Times" w:hAnsi="Times"/>
@@ -1483,6 +1556,7 @@
         </w:rPr>
         <w:t>янв</w:t>
       </w:r>
+      <w:proofErr w:type="spellEnd"/>
       <w:r>
         <w:rPr>
           <w:rFonts w:ascii="Times" w:hAnsi="Times"/>
@@ -1538,6 +1612,7 @@
         </w:rPr>
         <w:t xml:space="preserve"> «</w:t>
       </w:r>
+      <w:proofErr w:type="spellStart"/>
       <w:r>
         <w:rPr>
           <w:rFonts w:ascii="Times" w:hAnsi="Times"/>
@@ -1549,6 +1624,7 @@
         </w:rPr>
         <w:t>АйтиДизайн</w:t>
       </w:r>
+      <w:proofErr w:type="spellEnd"/>
       <w:r>
         <w:rPr>
           <w:rFonts w:ascii="Times" w:hAnsi="Times"/>
@@ -1841,231 +1917,280 @@
           <w:sz w:val="28"/>
           <w:szCs w:val="28"/>
         </w:rPr>
-        <w:t>Breaking Bad</w:t>
-      </w:r>
-      <w:r>
-        <w:rPr>
-          <w:rFonts w:ascii="Times" w:hAnsi="Times"/>
-          <w:color w:val="000000" w:themeColor="text1"/>
-          <w:sz w:val="28"/>
-          <w:szCs w:val="28"/>
-        </w:rPr>
-        <w:t xml:space="preserve"> - </w:t>
-      </w:r>
-      <w:r>
-        <w:rPr>
-          <w:rFonts w:ascii="Times" w:hAnsi="Times"/>
-          <w:color w:val="000000" w:themeColor="text1"/>
-          <w:sz w:val="26"/>
-          <w:szCs w:val="26"/>
-        </w:rPr>
-        <w:t xml:space="preserve">приложение поиска киногероев. </w:t>
-      </w:r>
-      <w:hyperlink r:id="rId8" w:anchor="/" w:history="1">
+        <w:t xml:space="preserve">Тестовое задание по аналитике - </w:t>
+      </w:r>
+      <w:hyperlink r:id="rId8" w:history="1">
         <w:r>
           <w:rPr>
             <w:rStyle w:val="a3"/>
             <w:rFonts w:ascii="Times" w:hAnsi="Times"/>
-            <w:color w:val="0070C0"/>
-            <w:sz w:val="26"/>
-            <w:szCs w:val="26"/>
-          </w:rPr>
-          <w:t>https://leukhaak.github.io/breaking-bad-new/#/</w:t>
-        </w:r>
-      </w:hyperlink>
-    </w:p>
-    <w:p>
-      <w:pPr>
-        <w:spacing w:after="0" w:line="288" w:lineRule="auto"/>
-        <w:rPr>
-          <w:rFonts w:ascii="Times" w:hAnsi="Times"/>
-          <w:color w:val="000000" w:themeColor="text1"/>
-          <w:sz w:val="28"/>
-          <w:szCs w:val="28"/>
-          <w:u w:val="single"/>
-        </w:rPr>
-      </w:pPr>
-      <w:r>
-        <w:rPr>
-          <w:rFonts w:ascii="Times" w:hAnsi="Times"/>
-          <w:b/>
-          <w:bCs/>
-          <w:color w:val="000000" w:themeColor="text1"/>
-          <w:sz w:val="28"/>
-          <w:szCs w:val="28"/>
-          <w:lang w:val="en-US"/>
-        </w:rPr>
-        <w:t>ToDoList</w:t>
-      </w:r>
-      <w:r>
-        <w:rPr>
-          <w:rFonts w:ascii="Times" w:hAnsi="Times"/>
-          <w:color w:val="000000" w:themeColor="text1"/>
-          <w:sz w:val="28"/>
-          <w:szCs w:val="28"/>
-        </w:rPr>
-        <w:t xml:space="preserve"> </w:t>
-      </w:r>
-      <w:r>
-        <w:rPr>
-          <w:rFonts w:ascii="Times" w:hAnsi="Times"/>
-          <w:color w:val="000000" w:themeColor="text1"/>
-          <w:sz w:val="28"/>
-          <w:szCs w:val="28"/>
-        </w:rPr>
-        <w:t xml:space="preserve"> </w:t>
-      </w:r>
-      <w:hyperlink r:id="rId9" w:history="1">
-        <w:r>
-          <w:rPr>
-            <w:rStyle w:val="a3"/>
-            <w:rFonts w:ascii="Times" w:hAnsi="Times"/>
-            <w:color w:val="0070C0"/>
-            <w:sz w:val="28"/>
-            <w:szCs w:val="28"/>
-            <w:lang w:val="en-US"/>
-          </w:rPr>
-          <w:t>https</w:t>
-        </w:r>
-        <w:r>
-          <w:rPr>
-            <w:rStyle w:val="a3"/>
-            <w:rFonts w:ascii="Times" w:hAnsi="Times"/>
-            <w:color w:val="0070C0"/>
             <w:sz w:val="28"/>
             <w:szCs w:val="28"/>
           </w:rPr>
-          <w:t>://</w:t>
-        </w:r>
-        <w:r>
-          <w:rPr>
-            <w:rStyle w:val="a3"/>
-            <w:rFonts w:ascii="Times" w:hAnsi="Times"/>
-            <w:color w:val="0070C0"/>
-            <w:sz w:val="28"/>
-            <w:szCs w:val="28"/>
-            <w:lang w:val="en-US"/>
-          </w:rPr>
-          <w:t>test</w:t>
-        </w:r>
-        <w:r>
-          <w:rPr>
-            <w:rStyle w:val="a3"/>
-            <w:rFonts w:ascii="Times" w:hAnsi="Times"/>
-            <w:color w:val="0070C0"/>
-            <w:sz w:val="28"/>
-            <w:szCs w:val="28"/>
-          </w:rPr>
-          <w:t>-</w:t>
-        </w:r>
-        <w:r>
-          <w:rPr>
-            <w:rStyle w:val="a3"/>
-            <w:rFonts w:ascii="Times" w:hAnsi="Times"/>
-            <w:color w:val="0070C0"/>
-            <w:sz w:val="28"/>
-            <w:szCs w:val="28"/>
-            <w:lang w:val="en-US"/>
-          </w:rPr>
-          <w:t>ivashin</w:t>
-        </w:r>
-        <w:r>
-          <w:rPr>
-            <w:rStyle w:val="a3"/>
-            <w:rFonts w:ascii="Times" w:hAnsi="Times"/>
-            <w:color w:val="0070C0"/>
-            <w:sz w:val="28"/>
-            <w:szCs w:val="28"/>
-          </w:rPr>
-          <w:t>-</w:t>
-        </w:r>
-        <w:r>
-          <w:rPr>
-            <w:rStyle w:val="a3"/>
-            <w:rFonts w:ascii="Times" w:hAnsi="Times"/>
-            <w:color w:val="0070C0"/>
-            <w:sz w:val="28"/>
-            <w:szCs w:val="28"/>
-            <w:lang w:val="en-US"/>
-          </w:rPr>
-          <w:t>notes</w:t>
-        </w:r>
-        <w:r>
-          <w:rPr>
-            <w:rStyle w:val="a3"/>
-            <w:rFonts w:ascii="Times" w:hAnsi="Times"/>
-            <w:color w:val="0070C0"/>
-            <w:sz w:val="28"/>
-            <w:szCs w:val="28"/>
-          </w:rPr>
-          <w:t>.</w:t>
-        </w:r>
-        <w:r>
-          <w:rPr>
-            <w:rStyle w:val="a3"/>
-            <w:rFonts w:ascii="Times" w:hAnsi="Times"/>
-            <w:color w:val="0070C0"/>
-            <w:sz w:val="28"/>
-            <w:szCs w:val="28"/>
-            <w:lang w:val="en-US"/>
-          </w:rPr>
-          <w:t>netlify</w:t>
-        </w:r>
-        <w:r>
-          <w:rPr>
-            <w:rStyle w:val="a3"/>
-            <w:rFonts w:ascii="Times" w:hAnsi="Times"/>
-            <w:color w:val="0070C0"/>
-            <w:sz w:val="28"/>
-            <w:szCs w:val="28"/>
-          </w:rPr>
-          <w:t>.</w:t>
-        </w:r>
-        <w:r>
-          <w:rPr>
-            <w:rStyle w:val="a3"/>
-            <w:rFonts w:ascii="Times" w:hAnsi="Times"/>
-            <w:color w:val="0070C0"/>
-            <w:sz w:val="28"/>
-            <w:szCs w:val="28"/>
-            <w:lang w:val="en-US"/>
-          </w:rPr>
-          <w:t>app</w:t>
-        </w:r>
-        <w:r>
-          <w:rPr>
-            <w:rStyle w:val="a3"/>
-            <w:rFonts w:ascii="Times" w:hAnsi="Times"/>
-            <w:color w:val="0070C0"/>
-            <w:sz w:val="28"/>
-            <w:szCs w:val="28"/>
-          </w:rPr>
-          <w:t>/</w:t>
+          <w:t>https://github.com/LeuKhaak/test-for-analinst</w:t>
         </w:r>
       </w:hyperlink>
-    </w:p>
-    <w:p>
-      <w:pPr>
-        <w:spacing w:after="0" w:line="288" w:lineRule="auto"/>
+      <w:r>
+        <w:rPr>
+          <w:rFonts w:ascii="Times" w:hAnsi="Times"/>
+          <w:color w:val="000000" w:themeColor="text1"/>
+          <w:sz w:val="28"/>
+          <w:szCs w:val="28"/>
+        </w:rPr>
+        <w:t xml:space="preserve"> </w:t>
+      </w:r>
+    </w:p>
+    <w:p>
+      <w:pPr>
+        <w:spacing w:after="0" w:line="288" w:lineRule="auto"/>
+        <w:rPr>
+          <w:rFonts w:ascii="Times" w:hAnsi="Times"/>
+          <w:color w:val="000000" w:themeColor="text1"/>
+          <w:sz w:val="28"/>
+          <w:szCs w:val="28"/>
+          <w:u w:val="single"/>
+          <w:lang w:val="en-US"/>
+        </w:rPr>
+      </w:pPr>
+      <w:proofErr w:type="spellStart"/>
+      <w:r>
+        <w:rPr>
+          <w:rFonts w:ascii="Times" w:hAnsi="Times"/>
+          <w:b/>
+          <w:bCs/>
+          <w:color w:val="000000" w:themeColor="text1"/>
+          <w:sz w:val="28"/>
+          <w:szCs w:val="28"/>
+          <w:lang w:val="en-US"/>
+        </w:rPr>
+        <w:t>ToDoList</w:t>
+      </w:r>
+      <w:proofErr w:type="spellEnd"/>
+      <w:r>
+        <w:rPr>
+          <w:rFonts w:ascii="Times" w:hAnsi="Times"/>
+          <w:color w:val="000000" w:themeColor="text1"/>
+          <w:sz w:val="28"/>
+          <w:szCs w:val="28"/>
+          <w:lang w:val="en-US"/>
+        </w:rPr>
+        <w:t xml:space="preserve"> </w:t>
+      </w:r>
+      <w:r>
+        <w:rPr>
+          <w:rFonts w:ascii="Times" w:hAnsi="Times"/>
+          <w:color w:val="000000" w:themeColor="text1"/>
+          <w:sz w:val="28"/>
+          <w:szCs w:val="28"/>
+          <w:lang w:val="en-US"/>
+        </w:rPr>
+        <w:t xml:space="preserve"> </w:t>
+      </w:r>
+      <w:r>
+        <w:fldChar w:fldCharType="begin"/>
+      </w:r>
+      <w:r>
+        <w:rPr>
+          <w:lang w:val="en-US"/>
+        </w:rPr>
+        <w:instrText xml:space="preserve"> HYPERLINK "https://test-ivashin-notes.netlify.app/" </w:instrText>
+      </w:r>
+      <w:r>
+        <w:fldChar w:fldCharType="separate"/>
+      </w:r>
+      <w:r>
         <w:rPr>
           <w:rStyle w:val="a3"/>
           <w:rFonts w:ascii="Times" w:hAnsi="Times"/>
-          <w:color w:val="000000" w:themeColor="text1"/>
-          <w:sz w:val="28"/>
-          <w:szCs w:val="28"/>
-          <w:lang w:val="en-US"/>
-        </w:rPr>
-      </w:pPr>
-      <w:r>
-        <w:rPr>
-          <w:rFonts w:ascii="Times" w:hAnsi="Times"/>
-          <w:b/>
-          <w:bCs/>
-          <w:color w:val="000000" w:themeColor="text1"/>
-          <w:sz w:val="28"/>
-          <w:szCs w:val="28"/>
-        </w:rPr>
-        <w:t xml:space="preserve">Scandiweb-test </w:t>
+          <w:color w:val="0070C0"/>
+          <w:sz w:val="28"/>
+          <w:szCs w:val="28"/>
+          <w:lang w:val="en-US"/>
+        </w:rPr>
+        <w:t>https</w:t>
+      </w:r>
+      <w:r>
+        <w:rPr>
+          <w:rStyle w:val="a3"/>
+          <w:rFonts w:ascii="Times" w:hAnsi="Times"/>
+          <w:color w:val="0070C0"/>
+          <w:sz w:val="28"/>
+          <w:szCs w:val="28"/>
+          <w:lang w:val="en-US"/>
+        </w:rPr>
+        <w:t>://</w:t>
+      </w:r>
+      <w:r>
+        <w:rPr>
+          <w:rStyle w:val="a3"/>
+          <w:rFonts w:ascii="Times" w:hAnsi="Times"/>
+          <w:color w:val="0070C0"/>
+          <w:sz w:val="28"/>
+          <w:szCs w:val="28"/>
+          <w:lang w:val="en-US"/>
+        </w:rPr>
+        <w:t>test</w:t>
+      </w:r>
+      <w:r>
+        <w:rPr>
+          <w:rStyle w:val="a3"/>
+          <w:rFonts w:ascii="Times" w:hAnsi="Times"/>
+          <w:color w:val="0070C0"/>
+          <w:sz w:val="28"/>
+          <w:szCs w:val="28"/>
+          <w:lang w:val="en-US"/>
+        </w:rPr>
+        <w:t>-</w:t>
+      </w:r>
+      <w:proofErr w:type="spellStart"/>
+      <w:r>
+        <w:rPr>
+          <w:rStyle w:val="a3"/>
+          <w:rFonts w:ascii="Times" w:hAnsi="Times"/>
+          <w:color w:val="0070C0"/>
+          <w:sz w:val="28"/>
+          <w:szCs w:val="28"/>
+          <w:lang w:val="en-US"/>
+        </w:rPr>
+        <w:t>ivashin</w:t>
+      </w:r>
+      <w:proofErr w:type="spellEnd"/>
+      <w:r>
+        <w:rPr>
+          <w:rStyle w:val="a3"/>
+          <w:rFonts w:ascii="Times" w:hAnsi="Times"/>
+          <w:color w:val="0070C0"/>
+          <w:sz w:val="28"/>
+          <w:szCs w:val="28"/>
+          <w:lang w:val="en-US"/>
+        </w:rPr>
+        <w:t>-</w:t>
+      </w:r>
+      <w:r>
+        <w:rPr>
+          <w:rStyle w:val="a3"/>
+          <w:rFonts w:ascii="Times" w:hAnsi="Times"/>
+          <w:color w:val="0070C0"/>
+          <w:sz w:val="28"/>
+          <w:szCs w:val="28"/>
+          <w:lang w:val="en-US"/>
+        </w:rPr>
+        <w:t>notes</w:t>
+      </w:r>
+      <w:r>
+        <w:rPr>
+          <w:rStyle w:val="a3"/>
+          <w:rFonts w:ascii="Times" w:hAnsi="Times"/>
+          <w:color w:val="0070C0"/>
+          <w:sz w:val="28"/>
+          <w:szCs w:val="28"/>
+          <w:lang w:val="en-US"/>
+        </w:rPr>
+        <w:t>.</w:t>
+      </w:r>
+      <w:proofErr w:type="spellStart"/>
+      <w:r>
+        <w:rPr>
+          <w:rStyle w:val="a3"/>
+          <w:rFonts w:ascii="Times" w:hAnsi="Times"/>
+          <w:color w:val="0070C0"/>
+          <w:sz w:val="28"/>
+          <w:szCs w:val="28"/>
+          <w:lang w:val="en-US"/>
+        </w:rPr>
+        <w:t>netlify</w:t>
+      </w:r>
+      <w:proofErr w:type="spellEnd"/>
+      <w:r>
+        <w:rPr>
+          <w:rStyle w:val="a3"/>
+          <w:rFonts w:ascii="Times" w:hAnsi="Times"/>
+          <w:color w:val="0070C0"/>
+          <w:sz w:val="28"/>
+          <w:szCs w:val="28"/>
+          <w:lang w:val="en-US"/>
+        </w:rPr>
+        <w:t>.</w:t>
+      </w:r>
+      <w:r>
+        <w:rPr>
+          <w:rStyle w:val="a3"/>
+          <w:rFonts w:ascii="Times" w:hAnsi="Times"/>
+          <w:color w:val="0070C0"/>
+          <w:sz w:val="28"/>
+          <w:szCs w:val="28"/>
+          <w:lang w:val="en-US"/>
+        </w:rPr>
+        <w:t>app</w:t>
+      </w:r>
+      <w:r>
+        <w:rPr>
+          <w:rStyle w:val="a3"/>
+          <w:rFonts w:ascii="Times" w:hAnsi="Times"/>
+          <w:color w:val="0070C0"/>
+          <w:sz w:val="28"/>
+          <w:szCs w:val="28"/>
+          <w:lang w:val="en-US"/>
+        </w:rPr>
+        <w:t>/</w:t>
+      </w:r>
+      <w:r>
+        <w:rPr>
+          <w:rStyle w:val="a3"/>
+          <w:rFonts w:ascii="Times" w:hAnsi="Times"/>
+          <w:color w:val="0070C0"/>
+          <w:sz w:val="28"/>
+          <w:szCs w:val="28"/>
+        </w:rPr>
+        <w:fldChar w:fldCharType="end"/>
+      </w:r>
+    </w:p>
+    <w:p>
+      <w:pPr>
+        <w:spacing w:after="0" w:line="288" w:lineRule="auto"/>
+        <w:rPr>
+          <w:rStyle w:val="a3"/>
+          <w:rFonts w:ascii="Times" w:hAnsi="Times"/>
+          <w:color w:val="000000" w:themeColor="text1"/>
+          <w:sz w:val="28"/>
+          <w:szCs w:val="28"/>
+          <w:lang w:val="en-US"/>
+        </w:rPr>
+      </w:pPr>
+      <w:r>
+        <w:rPr>
+          <w:rFonts w:ascii="Times" w:hAnsi="Times"/>
+          <w:b/>
+          <w:bCs/>
+          <w:color w:val="000000" w:themeColor="text1"/>
+          <w:sz w:val="28"/>
+          <w:szCs w:val="28"/>
+        </w:rPr>
+        <w:t>Scandiweb-</w:t>
+      </w:r>
+      <w:proofErr w:type="spellStart"/>
+      <w:r>
+        <w:rPr>
+          <w:rFonts w:ascii="Times" w:hAnsi="Times"/>
+          <w:b/>
+          <w:bCs/>
+          <w:color w:val="000000" w:themeColor="text1"/>
+          <w:sz w:val="28"/>
+          <w:szCs w:val="28"/>
+        </w:rPr>
+        <w:t>test</w:t>
+      </w:r>
+      <w:proofErr w:type="spellEnd"/>
+      <w:r>
+        <w:rPr>
+          <w:rFonts w:ascii="Times" w:hAnsi="Times"/>
+          <w:b/>
+          <w:bCs/>
+          <w:color w:val="000000" w:themeColor="text1"/>
+          <w:sz w:val="28"/>
+          <w:szCs w:val="28"/>
+        </w:rPr>
+        <w:t xml:space="preserve"> </w:t>
       </w:r>
       <w:r>
         <w:rPr>
@@ -2076,7 +2201,7 @@
         </w:rPr>
         <w:t xml:space="preserve">- сайт интернет-магазина. </w:t>
       </w:r>
-      <w:hyperlink r:id="rId10" w:history="1">
+      <w:hyperlink r:id="rId9" w:history="1">
         <w:r>
           <w:rPr>
             <w:rStyle w:val="a3"/>
@@ -2174,7 +2299,29 @@
           <w:szCs w:val="28"/>
           <w:lang w:val="en-US"/>
         </w:rPr>
-        <w:t xml:space="preserve">HTML, CSS, JavaScript, Angular, React, TypeScript, Redux, Redux Thunk, Git, SASS, </w:t>
+        <w:t xml:space="preserve">HTML, CSS, JavaScript, Angular, React, TypeScript, Redux, Redux </w:t>
+      </w:r>
+      <w:proofErr w:type="spellStart"/>
+      <w:r>
+        <w:rPr>
+          <w:rFonts w:ascii="Times" w:hAnsi="Times"/>
+          <w:color w:val="000000" w:themeColor="text1"/>
+          <w:sz w:val="28"/>
+          <w:szCs w:val="28"/>
+          <w:lang w:val="en-US"/>
+        </w:rPr>
+        <w:t>Thunk</w:t>
+      </w:r>
+      <w:proofErr w:type="spellEnd"/>
+      <w:r>
+        <w:rPr>
+          <w:rFonts w:ascii="Times" w:hAnsi="Times"/>
+          <w:color w:val="000000" w:themeColor="text1"/>
+          <w:sz w:val="28"/>
+          <w:szCs w:val="28"/>
+          <w:lang w:val="en-US"/>
+        </w:rPr>
+        <w:t xml:space="preserve">, Git, SASS, </w:t>
       </w:r>
       <w:bookmarkStart w:id="0" w:name="_Hlk126009230"/>
       <w:r>
@@ -2196,7 +2343,29 @@
           <w:szCs w:val="28"/>
           <w:lang w:val="en-US"/>
         </w:rPr>
-        <w:t xml:space="preserve">, nvm, Docker, </w:t>
+        <w:t xml:space="preserve">, </w:t>
+      </w:r>
+      <w:proofErr w:type="spellStart"/>
+      <w:r>
+        <w:rPr>
+          <w:rFonts w:ascii="Times" w:hAnsi="Times"/>
+          <w:color w:val="000000" w:themeColor="text1"/>
+          <w:sz w:val="28"/>
+          <w:szCs w:val="28"/>
+          <w:lang w:val="en-US"/>
+        </w:rPr>
+        <w:t>nvm</w:t>
+      </w:r>
+      <w:proofErr w:type="spellEnd"/>
+      <w:r>
+        <w:rPr>
+          <w:rFonts w:ascii="Times" w:hAnsi="Times"/>
+          <w:color w:val="000000" w:themeColor="text1"/>
+          <w:sz w:val="28"/>
+          <w:szCs w:val="28"/>
+          <w:lang w:val="en-US"/>
+        </w:rPr>
+        <w:t xml:space="preserve">, Docker, </w:t>
       </w:r>
       <w:r>
         <w:rPr>

--- a/leu_khaak_data_analyst_CV_ru.docx
+++ b/leu_khaak_data_analyst_CV_ru.docx
@@ -1263,7 +1263,16 @@
           <w:sz w:val="28"/>
           <w:szCs w:val="28"/>
         </w:rPr>
-        <w:t xml:space="preserve">май 2023 </w:t>
+        <w:t>июнь</w:t>
+      </w:r>
+      <w:r>
+        <w:rPr>
+          <w:rFonts w:ascii="Times" w:hAnsi="Times"/>
+          <w:color w:val="000000" w:themeColor="text1"/>
+          <w:sz w:val="28"/>
+          <w:szCs w:val="28"/>
+        </w:rPr>
+        <w:t xml:space="preserve"> 2023 </w:t>
       </w:r>
       <w:r>
         <w:rPr>
@@ -1292,16 +1301,34 @@
           <w:sz w:val="28"/>
           <w:szCs w:val="28"/>
         </w:rPr>
-        <w:t xml:space="preserve">по </w:t>
-      </w:r>
-      <w:r>
-        <w:rPr>
-          <w:rFonts w:ascii="Times" w:hAnsi="Times"/>
-          <w:color w:val="000000" w:themeColor="text1"/>
-          <w:sz w:val="28"/>
-          <w:szCs w:val="28"/>
-        </w:rPr>
-        <w:t>наст. время: онлайн-курс «</w:t>
+        <w:t>окт</w:t>
+      </w:r>
+      <w:r>
+        <w:rPr>
+          <w:rFonts w:ascii="Times" w:hAnsi="Times"/>
+          <w:color w:val="000000" w:themeColor="text1"/>
+          <w:sz w:val="28"/>
+          <w:szCs w:val="28"/>
+        </w:rPr>
+        <w:t>ябрь</w:t>
+      </w:r>
+      <w:r>
+        <w:rPr>
+          <w:rFonts w:ascii="Times" w:hAnsi="Times"/>
+          <w:color w:val="000000" w:themeColor="text1"/>
+          <w:sz w:val="28"/>
+          <w:szCs w:val="28"/>
+        </w:rPr>
+        <w:t xml:space="preserve"> 2023</w:t>
+      </w:r>
+      <w:r>
+        <w:rPr>
+          <w:rFonts w:ascii="Times" w:hAnsi="Times"/>
+          <w:color w:val="000000" w:themeColor="text1"/>
+          <w:sz w:val="28"/>
+          <w:szCs w:val="28"/>
+        </w:rPr>
+        <w:t>: онлайн-курс «</w:t>
       </w:r>
       <w:r>
         <w:rPr>
@@ -1986,203 +2013,179 @@
         </w:rPr>
         <w:t xml:space="preserve"> </w:t>
       </w:r>
-      <w:r>
-        <w:fldChar w:fldCharType="begin"/>
-      </w:r>
-      <w:r>
-        <w:rPr>
-          <w:lang w:val="en-US"/>
-        </w:rPr>
-        <w:instrText xml:space="preserve"> HYPERLINK "https://test-ivashin-notes.netlify.app/" </w:instrText>
-      </w:r>
-      <w:r>
-        <w:fldChar w:fldCharType="separate"/>
-      </w:r>
-      <w:r>
+      <w:hyperlink r:id="rId9" w:history="1">
+        <w:r>
+          <w:rPr>
+            <w:rStyle w:val="a3"/>
+            <w:rFonts w:ascii="Times" w:hAnsi="Times"/>
+            <w:color w:val="0070C0"/>
+            <w:sz w:val="28"/>
+            <w:szCs w:val="28"/>
+            <w:lang w:val="en-US"/>
+          </w:rPr>
+          <w:t>https</w:t>
+        </w:r>
+        <w:r>
+          <w:rPr>
+            <w:rStyle w:val="a3"/>
+            <w:rFonts w:ascii="Times" w:hAnsi="Times"/>
+            <w:color w:val="0070C0"/>
+            <w:sz w:val="28"/>
+            <w:szCs w:val="28"/>
+            <w:lang w:val="en-US"/>
+          </w:rPr>
+          <w:t>://</w:t>
+        </w:r>
+        <w:r>
+          <w:rPr>
+            <w:rStyle w:val="a3"/>
+            <w:rFonts w:ascii="Times" w:hAnsi="Times"/>
+            <w:color w:val="0070C0"/>
+            <w:sz w:val="28"/>
+            <w:szCs w:val="28"/>
+            <w:lang w:val="en-US"/>
+          </w:rPr>
+          <w:t>test</w:t>
+        </w:r>
+        <w:r>
+          <w:rPr>
+            <w:rStyle w:val="a3"/>
+            <w:rFonts w:ascii="Times" w:hAnsi="Times"/>
+            <w:color w:val="0070C0"/>
+            <w:sz w:val="28"/>
+            <w:szCs w:val="28"/>
+            <w:lang w:val="en-US"/>
+          </w:rPr>
+          <w:t>-</w:t>
+        </w:r>
+        <w:r>
+          <w:rPr>
+            <w:rStyle w:val="a3"/>
+            <w:rFonts w:ascii="Times" w:hAnsi="Times"/>
+            <w:color w:val="0070C0"/>
+            <w:sz w:val="28"/>
+            <w:szCs w:val="28"/>
+            <w:lang w:val="en-US"/>
+          </w:rPr>
+          <w:t>ivashin</w:t>
+        </w:r>
+        <w:r>
+          <w:rPr>
+            <w:rStyle w:val="a3"/>
+            <w:rFonts w:ascii="Times" w:hAnsi="Times"/>
+            <w:color w:val="0070C0"/>
+            <w:sz w:val="28"/>
+            <w:szCs w:val="28"/>
+            <w:lang w:val="en-US"/>
+          </w:rPr>
+          <w:t>-</w:t>
+        </w:r>
+        <w:r>
+          <w:rPr>
+            <w:rStyle w:val="a3"/>
+            <w:rFonts w:ascii="Times" w:hAnsi="Times"/>
+            <w:color w:val="0070C0"/>
+            <w:sz w:val="28"/>
+            <w:szCs w:val="28"/>
+            <w:lang w:val="en-US"/>
+          </w:rPr>
+          <w:t>notes</w:t>
+        </w:r>
+        <w:r>
+          <w:rPr>
+            <w:rStyle w:val="a3"/>
+            <w:rFonts w:ascii="Times" w:hAnsi="Times"/>
+            <w:color w:val="0070C0"/>
+            <w:sz w:val="28"/>
+            <w:szCs w:val="28"/>
+            <w:lang w:val="en-US"/>
+          </w:rPr>
+          <w:t>.</w:t>
+        </w:r>
+        <w:r>
+          <w:rPr>
+            <w:rStyle w:val="a3"/>
+            <w:rFonts w:ascii="Times" w:hAnsi="Times"/>
+            <w:color w:val="0070C0"/>
+            <w:sz w:val="28"/>
+            <w:szCs w:val="28"/>
+            <w:lang w:val="en-US"/>
+          </w:rPr>
+          <w:t>netlify</w:t>
+        </w:r>
+        <w:r>
+          <w:rPr>
+            <w:rStyle w:val="a3"/>
+            <w:rFonts w:ascii="Times" w:hAnsi="Times"/>
+            <w:color w:val="0070C0"/>
+            <w:sz w:val="28"/>
+            <w:szCs w:val="28"/>
+            <w:lang w:val="en-US"/>
+          </w:rPr>
+          <w:t>.</w:t>
+        </w:r>
+        <w:r>
+          <w:rPr>
+            <w:rStyle w:val="a3"/>
+            <w:rFonts w:ascii="Times" w:hAnsi="Times"/>
+            <w:color w:val="0070C0"/>
+            <w:sz w:val="28"/>
+            <w:szCs w:val="28"/>
+            <w:lang w:val="en-US"/>
+          </w:rPr>
+          <w:t>app</w:t>
+        </w:r>
+        <w:r>
+          <w:rPr>
+            <w:rStyle w:val="a3"/>
+            <w:rFonts w:ascii="Times" w:hAnsi="Times"/>
+            <w:color w:val="0070C0"/>
+            <w:sz w:val="28"/>
+            <w:szCs w:val="28"/>
+            <w:lang w:val="en-US"/>
+          </w:rPr>
+          <w:t>/</w:t>
+        </w:r>
+      </w:hyperlink>
+    </w:p>
+    <w:p>
+      <w:pPr>
+        <w:spacing w:after="0" w:line="288" w:lineRule="auto"/>
         <w:rPr>
           <w:rStyle w:val="a3"/>
           <w:rFonts w:ascii="Times" w:hAnsi="Times"/>
-          <w:color w:val="0070C0"/>
-          <w:sz w:val="28"/>
-          <w:szCs w:val="28"/>
-          <w:lang w:val="en-US"/>
-        </w:rPr>
-        <w:t>https</w:t>
-      </w:r>
-      <w:r>
-        <w:rPr>
-          <w:rStyle w:val="a3"/>
-          <w:rFonts w:ascii="Times" w:hAnsi="Times"/>
-          <w:color w:val="0070C0"/>
-          <w:sz w:val="28"/>
-          <w:szCs w:val="28"/>
-          <w:lang w:val="en-US"/>
-        </w:rPr>
-        <w:t>://</w:t>
-      </w:r>
-      <w:r>
-        <w:rPr>
-          <w:rStyle w:val="a3"/>
-          <w:rFonts w:ascii="Times" w:hAnsi="Times"/>
-          <w:color w:val="0070C0"/>
-          <w:sz w:val="28"/>
-          <w:szCs w:val="28"/>
-          <w:lang w:val="en-US"/>
+          <w:color w:val="000000" w:themeColor="text1"/>
+          <w:sz w:val="28"/>
+          <w:szCs w:val="28"/>
+          <w:lang w:val="en-US"/>
+        </w:rPr>
+      </w:pPr>
+      <w:r>
+        <w:rPr>
+          <w:rFonts w:ascii="Times" w:hAnsi="Times"/>
+          <w:b/>
+          <w:bCs/>
+          <w:color w:val="000000" w:themeColor="text1"/>
+          <w:sz w:val="28"/>
+          <w:szCs w:val="28"/>
+        </w:rPr>
+        <w:t>Scandiweb-</w:t>
+      </w:r>
+      <w:proofErr w:type="spellStart"/>
+      <w:r>
+        <w:rPr>
+          <w:rFonts w:ascii="Times" w:hAnsi="Times"/>
+          <w:b/>
+          <w:bCs/>
+          <w:color w:val="000000" w:themeColor="text1"/>
+          <w:sz w:val="28"/>
+          <w:szCs w:val="28"/>
         </w:rPr>
         <w:t>test</w:t>
       </w:r>
-      <w:r>
-        <w:rPr>
-          <w:rStyle w:val="a3"/>
-          <w:rFonts w:ascii="Times" w:hAnsi="Times"/>
-          <w:color w:val="0070C0"/>
-          <w:sz w:val="28"/>
-          <w:szCs w:val="28"/>
-          <w:lang w:val="en-US"/>
-        </w:rPr>
-        <w:t>-</w:t>
-      </w:r>
-      <w:proofErr w:type="spellStart"/>
-      <w:r>
-        <w:rPr>
-          <w:rStyle w:val="a3"/>
-          <w:rFonts w:ascii="Times" w:hAnsi="Times"/>
-          <w:color w:val="0070C0"/>
-          <w:sz w:val="28"/>
-          <w:szCs w:val="28"/>
-          <w:lang w:val="en-US"/>
-        </w:rPr>
-        <w:t>ivashin</w:t>
-      </w:r>
       <w:proofErr w:type="spellEnd"/>
       <w:r>
         <w:rPr>
-          <w:rStyle w:val="a3"/>
-          <w:rFonts w:ascii="Times" w:hAnsi="Times"/>
-          <w:color w:val="0070C0"/>
-          <w:sz w:val="28"/>
-          <w:szCs w:val="28"/>
-          <w:lang w:val="en-US"/>
-        </w:rPr>
-        <w:t>-</w:t>
-      </w:r>
-      <w:r>
-        <w:rPr>
-          <w:rStyle w:val="a3"/>
-          <w:rFonts w:ascii="Times" w:hAnsi="Times"/>
-          <w:color w:val="0070C0"/>
-          <w:sz w:val="28"/>
-          <w:szCs w:val="28"/>
-          <w:lang w:val="en-US"/>
-        </w:rPr>
-        <w:t>notes</w:t>
-      </w:r>
-      <w:r>
-        <w:rPr>
-          <w:rStyle w:val="a3"/>
-          <w:rFonts w:ascii="Times" w:hAnsi="Times"/>
-          <w:color w:val="0070C0"/>
-          <w:sz w:val="28"/>
-          <w:szCs w:val="28"/>
-          <w:lang w:val="en-US"/>
-        </w:rPr>
-        <w:t>.</w:t>
-      </w:r>
-      <w:proofErr w:type="spellStart"/>
-      <w:r>
-        <w:rPr>
-          <w:rStyle w:val="a3"/>
-          <w:rFonts w:ascii="Times" w:hAnsi="Times"/>
-          <w:color w:val="0070C0"/>
-          <w:sz w:val="28"/>
-          <w:szCs w:val="28"/>
-          <w:lang w:val="en-US"/>
-        </w:rPr>
-        <w:t>netlify</w:t>
-      </w:r>
-      <w:proofErr w:type="spellEnd"/>
-      <w:r>
-        <w:rPr>
-          <w:rStyle w:val="a3"/>
-          <w:rFonts w:ascii="Times" w:hAnsi="Times"/>
-          <w:color w:val="0070C0"/>
-          <w:sz w:val="28"/>
-          <w:szCs w:val="28"/>
-          <w:lang w:val="en-US"/>
-        </w:rPr>
-        <w:t>.</w:t>
-      </w:r>
-      <w:r>
-        <w:rPr>
-          <w:rStyle w:val="a3"/>
-          <w:rFonts w:ascii="Times" w:hAnsi="Times"/>
-          <w:color w:val="0070C0"/>
-          <w:sz w:val="28"/>
-          <w:szCs w:val="28"/>
-          <w:lang w:val="en-US"/>
-        </w:rPr>
-        <w:t>app</w:t>
-      </w:r>
-      <w:r>
-        <w:rPr>
-          <w:rStyle w:val="a3"/>
-          <w:rFonts w:ascii="Times" w:hAnsi="Times"/>
-          <w:color w:val="0070C0"/>
-          <w:sz w:val="28"/>
-          <w:szCs w:val="28"/>
-          <w:lang w:val="en-US"/>
-        </w:rPr>
-        <w:t>/</w:t>
-      </w:r>
-      <w:r>
-        <w:rPr>
-          <w:rStyle w:val="a3"/>
-          <w:rFonts w:ascii="Times" w:hAnsi="Times"/>
-          <w:color w:val="0070C0"/>
-          <w:sz w:val="28"/>
-          <w:szCs w:val="28"/>
-        </w:rPr>
-        <w:fldChar w:fldCharType="end"/>
-      </w:r>
-    </w:p>
-    <w:p>
-      <w:pPr>
-        <w:spacing w:after="0" w:line="288" w:lineRule="auto"/>
-        <w:rPr>
-          <w:rStyle w:val="a3"/>
-          <w:rFonts w:ascii="Times" w:hAnsi="Times"/>
-          <w:color w:val="000000" w:themeColor="text1"/>
-          <w:sz w:val="28"/>
-          <w:szCs w:val="28"/>
-          <w:lang w:val="en-US"/>
-        </w:rPr>
-      </w:pPr>
-      <w:r>
-        <w:rPr>
-          <w:rFonts w:ascii="Times" w:hAnsi="Times"/>
-          <w:b/>
-          <w:bCs/>
-          <w:color w:val="000000" w:themeColor="text1"/>
-          <w:sz w:val="28"/>
-          <w:szCs w:val="28"/>
-        </w:rPr>
-        <w:t>Scandiweb-</w:t>
-      </w:r>
-      <w:proofErr w:type="spellStart"/>
-      <w:r>
-        <w:rPr>
-          <w:rFonts w:ascii="Times" w:hAnsi="Times"/>
-          <w:b/>
-          <w:bCs/>
-          <w:color w:val="000000" w:themeColor="text1"/>
-          <w:sz w:val="28"/>
-          <w:szCs w:val="28"/>
-        </w:rPr>
-        <w:t>test</w:t>
-      </w:r>
-      <w:proofErr w:type="spellEnd"/>
-      <w:r>
-        <w:rPr>
           <w:rFonts w:ascii="Times" w:hAnsi="Times"/>
           <w:b/>
           <w:bCs/>
@@ -2201,7 +2204,7 @@
         </w:rPr>
         <w:t xml:space="preserve">- сайт интернет-магазина. </w:t>
       </w:r>
-      <w:hyperlink r:id="rId9" w:history="1">
+      <w:hyperlink r:id="rId10" w:history="1">
         <w:r>
           <w:rPr>
             <w:rStyle w:val="a3"/>

--- a/leu_khaak_data_analyst_CV_ru.docx
+++ b/leu_khaak_data_analyst_CV_ru.docx
@@ -537,6 +537,88 @@
         <w:spacing w:after="0" w:line="288" w:lineRule="auto"/>
         <w:rPr>
           <w:rFonts w:ascii="Times" w:hAnsi="Times"/>
+          <w:color w:val="000000" w:themeColor="text1"/>
+          <w:sz w:val="28"/>
+          <w:szCs w:val="28"/>
+        </w:rPr>
+      </w:pPr>
+      <w:r>
+        <w:rPr>
+          <w:rFonts w:ascii="Times" w:hAnsi="Times"/>
+          <w:b/>
+          <w:bCs/>
+          <w:color w:val="000000" w:themeColor="text1"/>
+          <w:sz w:val="28"/>
+          <w:szCs w:val="28"/>
+        </w:rPr>
+        <w:t xml:space="preserve">Июнь 2023 – по настоящее время – контент-менеджер </w:t>
+      </w:r>
+      <w:r>
+        <w:rPr>
+          <w:rFonts w:ascii="Times" w:hAnsi="Times"/>
+          <w:color w:val="000000" w:themeColor="text1"/>
+          <w:sz w:val="28"/>
+          <w:szCs w:val="28"/>
+        </w:rPr>
+        <w:t>(удаленно)</w:t>
+      </w:r>
+    </w:p>
+    <w:p>
+      <w:pPr>
+        <w:spacing w:after="0" w:line="288" w:lineRule="auto"/>
+        <w:rPr>
+          <w:rFonts w:ascii="Times" w:hAnsi="Times"/>
+          <w:color w:val="000000" w:themeColor="text1"/>
+          <w:sz w:val="28"/>
+          <w:szCs w:val="28"/>
+          <w:lang w:val="en-US"/>
+        </w:rPr>
+      </w:pPr>
+      <w:r>
+        <w:rPr>
+          <w:rFonts w:ascii="Times" w:hAnsi="Times"/>
+          <w:color w:val="000000" w:themeColor="text1"/>
+          <w:sz w:val="28"/>
+          <w:szCs w:val="28"/>
+        </w:rPr>
+        <w:t xml:space="preserve">ООО «ДН.РУ» </w:t>
+      </w:r>
+      <w:hyperlink r:id="rId7" w:history="1">
+        <w:r>
+          <w:rPr>
+            <w:rStyle w:val="a3"/>
+            <w:rFonts w:ascii="Times" w:hAnsi="Times"/>
+            <w:sz w:val="28"/>
+            <w:szCs w:val="28"/>
+          </w:rPr>
+          <w:t>https://dn.ru/about</w:t>
+        </w:r>
+      </w:hyperlink>
+      <w:r>
+        <w:rPr>
+          <w:rFonts w:ascii="Times" w:hAnsi="Times"/>
+          <w:color w:val="000000" w:themeColor="text1"/>
+          <w:sz w:val="28"/>
+          <w:szCs w:val="28"/>
+        </w:rPr>
+        <w:t xml:space="preserve"> - создание контента (новые каталоги, разделы и товары) с помощью </w:t>
+      </w:r>
+      <w:r>
+        <w:rPr>
+          <w:rFonts w:ascii="Times" w:hAnsi="Times"/>
+          <w:color w:val="000000" w:themeColor="text1"/>
+          <w:sz w:val="28"/>
+          <w:szCs w:val="28"/>
+          <w:lang w:val="en-US"/>
+        </w:rPr>
+        <w:t>CMS.</w:t>
+      </w:r>
+    </w:p>
+    <w:p>
+      <w:pPr>
+        <w:spacing w:after="0" w:line="288" w:lineRule="auto"/>
+        <w:rPr>
+          <w:rFonts w:ascii="Times" w:hAnsi="Times"/>
           <w:b/>
           <w:bCs/>
           <w:color w:val="000000" w:themeColor="text1"/>
@@ -563,6 +645,7 @@
           <w:color w:val="000000" w:themeColor="text1"/>
           <w:sz w:val="28"/>
           <w:szCs w:val="28"/>
+          <w:lang w:val="en-US"/>
         </w:rPr>
         <w:t xml:space="preserve"> 2022 — </w:t>
       </w:r>
@@ -585,6 +668,7 @@
           <w:color w:val="000000" w:themeColor="text1"/>
           <w:sz w:val="28"/>
           <w:szCs w:val="28"/>
+          <w:lang w:val="en-US"/>
         </w:rPr>
         <w:t xml:space="preserve"> 2023</w:t>
       </w:r>
@@ -596,6 +680,7 @@
           <w:color w:val="000000" w:themeColor="text1"/>
           <w:sz w:val="28"/>
           <w:szCs w:val="28"/>
+          <w:lang w:val="en-US"/>
         </w:rPr>
         <w:t xml:space="preserve"> - </w:t>
       </w:r>
@@ -619,6 +704,7 @@
           <w:color w:val="000000" w:themeColor="text1"/>
           <w:sz w:val="28"/>
           <w:szCs w:val="28"/>
+          <w:lang w:val="en-US"/>
         </w:rPr>
         <w:t>-</w:t>
       </w:r>
@@ -634,6 +720,26 @@
         </w:rPr>
         <w:t>developer</w:t>
       </w:r>
+      <w:r>
+        <w:rPr>
+          <w:rFonts w:ascii="Times" w:hAnsi="Times"/>
+          <w:b/>
+          <w:bCs/>
+          <w:color w:val="000000" w:themeColor="text1"/>
+          <w:sz w:val="28"/>
+          <w:szCs w:val="28"/>
+        </w:rPr>
+        <w:t xml:space="preserve"> </w:t>
+      </w:r>
+      <w:r>
+        <w:rPr>
+          <w:rFonts w:ascii="Times" w:hAnsi="Times"/>
+          <w:color w:val="000000" w:themeColor="text1"/>
+          <w:sz w:val="28"/>
+          <w:szCs w:val="28"/>
+        </w:rPr>
+        <w:t>(удаленно)</w:t>
+      </w:r>
     </w:p>
     <w:p>
       <w:pPr>
@@ -757,7 +863,7 @@
         </w:rPr>
         <w:t xml:space="preserve"> </w:t>
       </w:r>
-      <w:hyperlink r:id="rId7" w:history="1">
+      <w:hyperlink r:id="rId8" w:history="1">
         <w:r>
           <w:rPr>
             <w:rStyle w:val="a3"/>
@@ -1297,11 +1403,13 @@
       <w:r>
         <w:rPr>
           <w:rFonts w:ascii="Times" w:hAnsi="Times"/>
-          <w:color w:val="000000" w:themeColor="text1"/>
-          <w:sz w:val="28"/>
-          <w:szCs w:val="28"/>
-        </w:rPr>
-        <w:t>окт</w:t>
+          <w:b/>
+          <w:bCs/>
+          <w:color w:val="000000" w:themeColor="text1"/>
+          <w:sz w:val="28"/>
+          <w:szCs w:val="28"/>
+        </w:rPr>
+        <w:t>но</w:t>
       </w:r>
       <w:r>
         <w:rPr>
@@ -1946,15 +2054,33 @@
         </w:rPr>
         <w:t xml:space="preserve">Тестовое задание по аналитике - </w:t>
       </w:r>
-      <w:hyperlink r:id="rId8" w:history="1">
-        <w:r>
-          <w:rPr>
-            <w:rStyle w:val="a3"/>
-            <w:rFonts w:ascii="Times" w:hAnsi="Times"/>
-            <w:sz w:val="28"/>
-            <w:szCs w:val="28"/>
-          </w:rPr>
-          <w:t>https://github.com/LeuKhaak/test-for-analinst</w:t>
+      <w:hyperlink r:id="rId9" w:history="1">
+        <w:r>
+          <w:rPr>
+            <w:rStyle w:val="a3"/>
+            <w:rFonts w:ascii="Times" w:hAnsi="Times"/>
+            <w:sz w:val="28"/>
+            <w:szCs w:val="28"/>
+          </w:rPr>
+          <w:t>https://github.co</w:t>
+        </w:r>
+        <w:r>
+          <w:rPr>
+            <w:rStyle w:val="a3"/>
+            <w:rFonts w:ascii="Times" w:hAnsi="Times"/>
+            <w:sz w:val="28"/>
+            <w:szCs w:val="28"/>
+          </w:rPr>
+          <w:t>m</w:t>
+        </w:r>
+        <w:r>
+          <w:rPr>
+            <w:rStyle w:val="a3"/>
+            <w:rFonts w:ascii="Times" w:hAnsi="Times"/>
+            <w:sz w:val="28"/>
+            <w:szCs w:val="28"/>
+          </w:rPr>
+          <w:t>/LeuKhaak/test-for-analinst</w:t>
         </w:r>
       </w:hyperlink>
       <w:r>
@@ -1971,11 +2097,11 @@
       <w:pPr>
         <w:spacing w:after="0" w:line="288" w:lineRule="auto"/>
         <w:rPr>
-          <w:rFonts w:ascii="Times" w:hAnsi="Times"/>
-          <w:color w:val="000000" w:themeColor="text1"/>
-          <w:sz w:val="28"/>
-          <w:szCs w:val="28"/>
-          <w:u w:val="single"/>
+          <w:rStyle w:val="a3"/>
+          <w:rFonts w:ascii="Times" w:hAnsi="Times"/>
+          <w:color w:val="0070C0"/>
+          <w:sz w:val="28"/>
+          <w:szCs w:val="28"/>
           <w:lang w:val="en-US"/>
         </w:rPr>
       </w:pPr>
@@ -2013,7 +2139,7 @@
         </w:rPr>
         <w:t xml:space="preserve"> </w:t>
       </w:r>
-      <w:hyperlink r:id="rId9" w:history="1">
+      <w:hyperlink r:id="rId10" w:history="1">
         <w:r>
           <w:rPr>
             <w:rStyle w:val="a3"/>
@@ -2152,6 +2278,124 @@
       <w:pPr>
         <w:spacing w:after="0" w:line="288" w:lineRule="auto"/>
         <w:rPr>
+          <w:rFonts w:ascii="Times" w:hAnsi="Times"/>
+          <w:color w:val="000000" w:themeColor="text1"/>
+          <w:sz w:val="28"/>
+          <w:szCs w:val="28"/>
+        </w:rPr>
+      </w:pPr>
+      <w:r>
+        <w:rPr>
+          <w:rFonts w:ascii="Times" w:hAnsi="Times"/>
+          <w:b/>
+          <w:bCs/>
+          <w:color w:val="000000" w:themeColor="text1"/>
+          <w:sz w:val="28"/>
+          <w:szCs w:val="28"/>
+          <w:lang w:val="en-US"/>
+        </w:rPr>
+        <w:t>W</w:t>
+      </w:r>
+      <w:proofErr w:type="spellStart"/>
+      <w:r>
+        <w:rPr>
+          <w:rFonts w:ascii="Times" w:hAnsi="Times"/>
+          <w:b/>
+          <w:bCs/>
+          <w:color w:val="000000" w:themeColor="text1"/>
+          <w:sz w:val="28"/>
+          <w:szCs w:val="28"/>
+        </w:rPr>
+        <w:t>eather-</w:t>
+      </w:r>
+      <w:proofErr w:type="gramStart"/>
+      <w:r>
+        <w:rPr>
+          <w:rFonts w:ascii="Times" w:hAnsi="Times"/>
+          <w:b/>
+          <w:bCs/>
+          <w:color w:val="000000" w:themeColor="text1"/>
+          <w:sz w:val="28"/>
+          <w:szCs w:val="28"/>
+        </w:rPr>
+        <w:t>app</w:t>
+      </w:r>
+      <w:proofErr w:type="spellEnd"/>
+      <w:r>
+        <w:rPr>
+          <w:rFonts w:ascii="Times" w:hAnsi="Times"/>
+          <w:b/>
+          <w:bCs/>
+          <w:color w:val="000000" w:themeColor="text1"/>
+          <w:sz w:val="28"/>
+          <w:szCs w:val="28"/>
+        </w:rPr>
+        <w:t xml:space="preserve"> </w:t>
+      </w:r>
+      <w:r>
+        <w:rPr>
+          <w:rFonts w:ascii="Times" w:hAnsi="Times"/>
+          <w:color w:val="000000" w:themeColor="text1"/>
+          <w:sz w:val="28"/>
+          <w:szCs w:val="28"/>
+        </w:rPr>
+        <w:t xml:space="preserve"> -</w:t>
+      </w:r>
+      <w:proofErr w:type="gramEnd"/>
+      <w:r>
+        <w:rPr>
+          <w:rFonts w:ascii="Times" w:hAnsi="Times"/>
+          <w:color w:val="000000" w:themeColor="text1"/>
+          <w:sz w:val="28"/>
+          <w:szCs w:val="28"/>
+        </w:rPr>
+        <w:t xml:space="preserve"> погодный </w:t>
+      </w:r>
+      <w:proofErr w:type="spellStart"/>
+      <w:r>
+        <w:rPr>
+          <w:rFonts w:ascii="Times" w:hAnsi="Times"/>
+          <w:color w:val="000000" w:themeColor="text1"/>
+          <w:sz w:val="28"/>
+          <w:szCs w:val="28"/>
+        </w:rPr>
+        <w:t>информер</w:t>
+      </w:r>
+      <w:proofErr w:type="spellEnd"/>
+      <w:r>
+        <w:rPr>
+          <w:rFonts w:ascii="Times" w:hAnsi="Times"/>
+          <w:color w:val="000000" w:themeColor="text1"/>
+          <w:sz w:val="28"/>
+          <w:szCs w:val="28"/>
+        </w:rPr>
+        <w:t xml:space="preserve"> - </w:t>
+      </w:r>
+      <w:hyperlink r:id="rId11" w:history="1">
+        <w:r>
+          <w:rPr>
+            <w:rStyle w:val="a3"/>
+            <w:rFonts w:ascii="Times" w:hAnsi="Times"/>
+            <w:sz w:val="28"/>
+            <w:szCs w:val="28"/>
+          </w:rPr>
+          <w:t>https://github.com/LeuKhaak/weather-app-1</w:t>
+        </w:r>
+      </w:hyperlink>
+      <w:r>
+        <w:rPr>
+          <w:rFonts w:ascii="Times" w:hAnsi="Times"/>
+          <w:color w:val="000000" w:themeColor="text1"/>
+          <w:sz w:val="28"/>
+          <w:szCs w:val="28"/>
+        </w:rPr>
+        <w:t xml:space="preserve"> </w:t>
+      </w:r>
+    </w:p>
+    <w:p>
+      <w:pPr>
+        <w:spacing w:after="0" w:line="288" w:lineRule="auto"/>
+        <w:rPr>
           <w:rStyle w:val="a3"/>
           <w:rFonts w:ascii="Times" w:hAnsi="Times"/>
           <w:color w:val="000000" w:themeColor="text1"/>
@@ -2204,7 +2448,7 @@
         </w:rPr>
         <w:t xml:space="preserve">- сайт интернет-магазина. </w:t>
       </w:r>
-      <w:hyperlink r:id="rId10" w:history="1">
+      <w:hyperlink r:id="rId12" w:history="1">
         <w:r>
           <w:rPr>
             <w:rStyle w:val="a3"/>
@@ -2214,7 +2458,29 @@
             <w:szCs w:val="28"/>
             <w:lang w:val="en-US"/>
           </w:rPr>
-          <w:t>https://github.com/LeuKhaak/Scandiweb-test</w:t>
+          <w:t>https://github</w:t>
+        </w:r>
+        <w:r>
+          <w:rPr>
+            <w:rStyle w:val="a3"/>
+            <w:rFonts w:ascii="Times" w:hAnsi="Times"/>
+            <w:color w:val="0070C0"/>
+            <w:sz w:val="28"/>
+            <w:szCs w:val="28"/>
+            <w:lang w:val="en-US"/>
+          </w:rPr>
+          <w:t>.</w:t>
+        </w:r>
+        <w:r>
+          <w:rPr>
+            <w:rStyle w:val="a3"/>
+            <w:rFonts w:ascii="Times" w:hAnsi="Times"/>
+            <w:color w:val="0070C0"/>
+            <w:sz w:val="28"/>
+            <w:szCs w:val="28"/>
+            <w:lang w:val="en-US"/>
+          </w:rPr>
+          <w:t>com/LeuKhaak/Scandiweb-test</w:t>
         </w:r>
       </w:hyperlink>
     </w:p>

--- a/leu_khaak_data_analyst_CV_ru.docx
+++ b/leu_khaak_data_analyst_CV_ru.docx
@@ -537,21 +537,141 @@
         <w:spacing w:after="0" w:line="288" w:lineRule="auto"/>
         <w:rPr>
           <w:rFonts w:ascii="Times" w:hAnsi="Times"/>
-          <w:color w:val="000000" w:themeColor="text1"/>
-          <w:sz w:val="28"/>
-          <w:szCs w:val="28"/>
-        </w:rPr>
-      </w:pPr>
-      <w:r>
-        <w:rPr>
-          <w:rFonts w:ascii="Times" w:hAnsi="Times"/>
-          <w:b/>
-          <w:bCs/>
-          <w:color w:val="000000" w:themeColor="text1"/>
-          <w:sz w:val="28"/>
-          <w:szCs w:val="28"/>
-        </w:rPr>
-        <w:t xml:space="preserve">Июнь 2023 – по настоящее время – контент-менеджер </w:t>
+          <w:b/>
+          <w:bCs/>
+          <w:color w:val="000000" w:themeColor="text1"/>
+          <w:sz w:val="28"/>
+          <w:szCs w:val="28"/>
+        </w:rPr>
+      </w:pPr>
+      <w:r>
+        <w:rPr>
+          <w:rFonts w:ascii="Times" w:hAnsi="Times"/>
+          <w:b/>
+          <w:bCs/>
+          <w:color w:val="000000" w:themeColor="text1"/>
+          <w:sz w:val="28"/>
+          <w:szCs w:val="28"/>
+        </w:rPr>
+        <w:t xml:space="preserve">Сентябрь 2023 – по настоящее время – менеджер по продажам и дизайнер сувенирной продукции </w:t>
+      </w:r>
+      <w:r>
+        <w:rPr>
+          <w:rFonts w:ascii="Times" w:hAnsi="Times"/>
+          <w:color w:val="000000" w:themeColor="text1"/>
+          <w:sz w:val="28"/>
+          <w:szCs w:val="28"/>
+        </w:rPr>
+        <w:t>(удаленно</w:t>
+      </w:r>
+      <w:r>
+        <w:rPr>
+          <w:rFonts w:ascii="Times" w:hAnsi="Times"/>
+          <w:color w:val="000000" w:themeColor="text1"/>
+          <w:sz w:val="28"/>
+          <w:szCs w:val="28"/>
+        </w:rPr>
+        <w:t>, свободный график</w:t>
+      </w:r>
+      <w:r>
+        <w:rPr>
+          <w:rFonts w:ascii="Times" w:hAnsi="Times"/>
+          <w:color w:val="000000" w:themeColor="text1"/>
+          <w:sz w:val="28"/>
+          <w:szCs w:val="28"/>
+        </w:rPr>
+        <w:t>)</w:t>
+      </w:r>
+    </w:p>
+    <w:p>
+      <w:pPr>
+        <w:spacing w:after="0" w:line="288" w:lineRule="auto"/>
+        <w:rPr>
+          <w:rFonts w:ascii="Times" w:hAnsi="Times"/>
+          <w:color w:val="000000" w:themeColor="text1"/>
+          <w:sz w:val="28"/>
+          <w:szCs w:val="28"/>
+        </w:rPr>
+      </w:pPr>
+      <w:r>
+        <w:rPr>
+          <w:rFonts w:ascii="Times" w:hAnsi="Times"/>
+          <w:color w:val="000000" w:themeColor="text1"/>
+          <w:sz w:val="28"/>
+          <w:szCs w:val="28"/>
+        </w:rPr>
+        <w:t>Частное производственное</w:t>
+      </w:r>
+      <w:r>
+        <w:rPr>
+          <w:rFonts w:ascii="Times" w:hAnsi="Times"/>
+          <w:color w:val="000000" w:themeColor="text1"/>
+          <w:sz w:val="28"/>
+          <w:szCs w:val="28"/>
+        </w:rPr>
+        <w:t xml:space="preserve"> </w:t>
+      </w:r>
+      <w:r>
+        <w:rPr>
+          <w:rFonts w:ascii="Times" w:hAnsi="Times"/>
+          <w:color w:val="000000" w:themeColor="text1"/>
+          <w:sz w:val="28"/>
+          <w:szCs w:val="28"/>
+        </w:rPr>
+        <w:t>унитарное предприятие «Декор Престиж»</w:t>
+      </w:r>
+      <w:r>
+        <w:rPr>
+          <w:rFonts w:ascii="Times" w:hAnsi="Times"/>
+          <w:color w:val="000000" w:themeColor="text1"/>
+          <w:sz w:val="28"/>
+          <w:szCs w:val="28"/>
+        </w:rPr>
+        <w:t>, г. Березовка Гродненская область Беларусь – оптовые продажи сувениров, анализ продаж по покупателям и по наименованиям продукции, разработка макетов сувениров</w:t>
+      </w:r>
+    </w:p>
+    <w:p>
+      <w:pPr>
+        <w:spacing w:after="0" w:line="288" w:lineRule="auto"/>
+        <w:rPr>
+          <w:rFonts w:ascii="Times" w:hAnsi="Times"/>
+          <w:color w:val="000000" w:themeColor="text1"/>
+          <w:sz w:val="28"/>
+          <w:szCs w:val="28"/>
+        </w:rPr>
+      </w:pPr>
+      <w:r>
+        <w:rPr>
+          <w:rFonts w:ascii="Times" w:hAnsi="Times"/>
+          <w:b/>
+          <w:bCs/>
+          <w:color w:val="000000" w:themeColor="text1"/>
+          <w:sz w:val="28"/>
+          <w:szCs w:val="28"/>
+        </w:rPr>
+        <w:t xml:space="preserve">Июнь 2023 – </w:t>
+      </w:r>
+      <w:r>
+        <w:rPr>
+          <w:rFonts w:ascii="Times" w:hAnsi="Times"/>
+          <w:b/>
+          <w:bCs/>
+          <w:color w:val="000000" w:themeColor="text1"/>
+          <w:sz w:val="28"/>
+          <w:szCs w:val="28"/>
+        </w:rPr>
+        <w:t>сентябрь 2023</w:t>
+      </w:r>
+      <w:r>
+        <w:rPr>
+          <w:rFonts w:ascii="Times" w:hAnsi="Times"/>
+          <w:b/>
+          <w:bCs/>
+          <w:color w:val="000000" w:themeColor="text1"/>
+          <w:sz w:val="28"/>
+          <w:szCs w:val="28"/>
+        </w:rPr>
+        <w:t xml:space="preserve"> – контент-менеджер </w:t>
       </w:r>
       <w:r>
         <w:rPr>
@@ -571,7 +691,6 @@
           <w:color w:val="000000" w:themeColor="text1"/>
           <w:sz w:val="28"/>
           <w:szCs w:val="28"/>
-          <w:lang w:val="en-US"/>
         </w:rPr>
       </w:pPr>
       <w:r>
@@ -611,7 +730,16 @@
           <w:szCs w:val="28"/>
           <w:lang w:val="en-US"/>
         </w:rPr>
-        <w:t>CMS.</w:t>
+        <w:t>CMS</w:t>
+      </w:r>
+      <w:r>
+        <w:rPr>
+          <w:rFonts w:ascii="Times" w:hAnsi="Times"/>
+          <w:color w:val="000000" w:themeColor="text1"/>
+          <w:sz w:val="28"/>
+          <w:szCs w:val="28"/>
+        </w:rPr>
+        <w:t>.</w:t>
       </w:r>
     </w:p>
     <w:p>
@@ -645,7 +773,6 @@
           <w:color w:val="000000" w:themeColor="text1"/>
           <w:sz w:val="28"/>
           <w:szCs w:val="28"/>
-          <w:lang w:val="en-US"/>
         </w:rPr>
         <w:t xml:space="preserve"> 2022 — </w:t>
       </w:r>
@@ -668,7 +795,6 @@
           <w:color w:val="000000" w:themeColor="text1"/>
           <w:sz w:val="28"/>
           <w:szCs w:val="28"/>
-          <w:lang w:val="en-US"/>
         </w:rPr>
         <w:t xml:space="preserve"> 2023</w:t>
       </w:r>
@@ -680,7 +806,6 @@
           <w:color w:val="000000" w:themeColor="text1"/>
           <w:sz w:val="28"/>
           <w:szCs w:val="28"/>
-          <w:lang w:val="en-US"/>
         </w:rPr>
         <w:t xml:space="preserve"> - </w:t>
       </w:r>
@@ -704,7 +829,6 @@
           <w:color w:val="000000" w:themeColor="text1"/>
           <w:sz w:val="28"/>
           <w:szCs w:val="28"/>
-          <w:lang w:val="en-US"/>
         </w:rPr>
         <w:t>-</w:t>
       </w:r>
@@ -1403,13 +1527,11 @@
       <w:r>
         <w:rPr>
           <w:rFonts w:ascii="Times" w:hAnsi="Times"/>
-          <w:b/>
-          <w:bCs/>
-          <w:color w:val="000000" w:themeColor="text1"/>
-          <w:sz w:val="28"/>
-          <w:szCs w:val="28"/>
-        </w:rPr>
-        <w:t>но</w:t>
+          <w:color w:val="000000" w:themeColor="text1"/>
+          <w:sz w:val="28"/>
+          <w:szCs w:val="28"/>
+        </w:rPr>
+        <w:t>окт</w:t>
       </w:r>
       <w:r>
         <w:rPr>
@@ -2030,6 +2152,70 @@
           <w:szCs w:val="28"/>
         </w:rPr>
         <w:t>Портфолио</w:t>
+      </w:r>
+    </w:p>
+    <w:p>
+      <w:pPr>
+        <w:spacing w:after="0" w:line="288" w:lineRule="auto"/>
+        <w:rPr>
+          <w:rFonts w:ascii="Times" w:hAnsi="Times"/>
+          <w:color w:val="000000" w:themeColor="text1"/>
+          <w:sz w:val="28"/>
+          <w:szCs w:val="28"/>
+        </w:rPr>
+      </w:pPr>
+      <w:r>
+        <w:rPr>
+          <w:rFonts w:ascii="Times" w:hAnsi="Times"/>
+          <w:b/>
+          <w:bCs/>
+          <w:color w:val="000000" w:themeColor="text1"/>
+          <w:sz w:val="28"/>
+          <w:szCs w:val="28"/>
+        </w:rPr>
+        <w:t>Финальный проект по курсу «</w:t>
+      </w:r>
+      <w:r>
+        <w:rPr>
+          <w:rFonts w:ascii="Times" w:hAnsi="Times"/>
+          <w:b/>
+          <w:bCs/>
+          <w:color w:val="000000" w:themeColor="text1"/>
+          <w:sz w:val="28"/>
+          <w:szCs w:val="28"/>
+        </w:rPr>
+        <w:t>SQL для анализа данных</w:t>
+      </w:r>
+      <w:r>
+        <w:rPr>
+          <w:rFonts w:ascii="Times" w:hAnsi="Times"/>
+          <w:b/>
+          <w:bCs/>
+          <w:color w:val="000000" w:themeColor="text1"/>
+          <w:sz w:val="28"/>
+          <w:szCs w:val="28"/>
+        </w:rPr>
+        <w:t xml:space="preserve">» - </w:t>
+      </w:r>
+      <w:hyperlink r:id="rId9" w:history="1">
+        <w:r>
+          <w:rPr>
+            <w:rStyle w:val="a3"/>
+            <w:rFonts w:ascii="Times" w:hAnsi="Times"/>
+            <w:sz w:val="28"/>
+            <w:szCs w:val="28"/>
+          </w:rPr>
+          <w:t>https://github.com/LeuKhaak/final-project-sql</w:t>
+        </w:r>
+      </w:hyperlink>
+      <w:r>
+        <w:rPr>
+          <w:rFonts w:ascii="Times" w:hAnsi="Times"/>
+          <w:color w:val="000000" w:themeColor="text1"/>
+          <w:sz w:val="28"/>
+          <w:szCs w:val="28"/>
+        </w:rPr>
+        <w:t xml:space="preserve"> </w:t>
       </w:r>
     </w:p>
     <w:p>
@@ -2054,33 +2240,33 @@
         </w:rPr>
         <w:t xml:space="preserve">Тестовое задание по аналитике - </w:t>
       </w:r>
-      <w:hyperlink r:id="rId9" w:history="1">
-        <w:r>
-          <w:rPr>
-            <w:rStyle w:val="a3"/>
-            <w:rFonts w:ascii="Times" w:hAnsi="Times"/>
-            <w:sz w:val="28"/>
-            <w:szCs w:val="28"/>
-          </w:rPr>
-          <w:t>https://github.co</w:t>
-        </w:r>
-        <w:r>
-          <w:rPr>
-            <w:rStyle w:val="a3"/>
-            <w:rFonts w:ascii="Times" w:hAnsi="Times"/>
-            <w:sz w:val="28"/>
-            <w:szCs w:val="28"/>
-          </w:rPr>
-          <w:t>m</w:t>
-        </w:r>
-        <w:r>
-          <w:rPr>
-            <w:rStyle w:val="a3"/>
-            <w:rFonts w:ascii="Times" w:hAnsi="Times"/>
-            <w:sz w:val="28"/>
-            <w:szCs w:val="28"/>
-          </w:rPr>
-          <w:t>/LeuKhaak/test-for-analinst</w:t>
+      <w:hyperlink r:id="rId10" w:history="1">
+        <w:r>
+          <w:rPr>
+            <w:rStyle w:val="a3"/>
+            <w:rFonts w:ascii="Times" w:hAnsi="Times"/>
+            <w:sz w:val="28"/>
+            <w:szCs w:val="28"/>
+          </w:rPr>
+          <w:t>https://github.com</w:t>
+        </w:r>
+        <w:r>
+          <w:rPr>
+            <w:rStyle w:val="a3"/>
+            <w:rFonts w:ascii="Times" w:hAnsi="Times"/>
+            <w:sz w:val="28"/>
+            <w:szCs w:val="28"/>
+          </w:rPr>
+          <w:t>/</w:t>
+        </w:r>
+        <w:r>
+          <w:rPr>
+            <w:rStyle w:val="a3"/>
+            <w:rFonts w:ascii="Times" w:hAnsi="Times"/>
+            <w:sz w:val="28"/>
+            <w:szCs w:val="28"/>
+          </w:rPr>
+          <w:t>LeuKhaak/test-for-analinst</w:t>
         </w:r>
       </w:hyperlink>
       <w:r>
@@ -2099,7 +2285,7 @@
         <w:rPr>
           <w:rStyle w:val="a3"/>
           <w:rFonts w:ascii="Times" w:hAnsi="Times"/>
-          <w:color w:val="0070C0"/>
+          <w:color w:val="000000" w:themeColor="text1"/>
           <w:sz w:val="28"/>
           <w:szCs w:val="28"/>
           <w:lang w:val="en-US"/>
@@ -2116,6 +2302,7 @@
           <w:szCs w:val="28"/>
           <w:lang w:val="en-US"/>
         </w:rPr>
+        <w:lastRenderedPageBreak/>
         <w:t>ToDoList</w:t>
       </w:r>
       <w:proofErr w:type="spellEnd"/>
@@ -2139,7 +2326,7 @@
         </w:rPr>
         <w:t xml:space="preserve"> </w:t>
       </w:r>
-      <w:hyperlink r:id="rId10" w:history="1">
+      <w:hyperlink r:id="rId11" w:history="1">
         <w:r>
           <w:rPr>
             <w:rStyle w:val="a3"/>
@@ -2193,7 +2380,7 @@
             <w:szCs w:val="28"/>
             <w:lang w:val="en-US"/>
           </w:rPr>
-          <w:t>ivashin</w:t>
+          <w:t>i</w:t>
         </w:r>
         <w:r>
           <w:rPr>
@@ -2204,6 +2391,28 @@
             <w:szCs w:val="28"/>
             <w:lang w:val="en-US"/>
           </w:rPr>
+          <w:t>v</w:t>
+        </w:r>
+        <w:r>
+          <w:rPr>
+            <w:rStyle w:val="a3"/>
+            <w:rFonts w:ascii="Times" w:hAnsi="Times"/>
+            <w:color w:val="0070C0"/>
+            <w:sz w:val="28"/>
+            <w:szCs w:val="28"/>
+            <w:lang w:val="en-US"/>
+          </w:rPr>
+          <w:t>ashin</w:t>
+        </w:r>
+        <w:r>
+          <w:rPr>
+            <w:rStyle w:val="a3"/>
+            <w:rFonts w:ascii="Times" w:hAnsi="Times"/>
+            <w:color w:val="0070C0"/>
+            <w:sz w:val="28"/>
+            <w:szCs w:val="28"/>
+            <w:lang w:val="en-US"/>
+          </w:rPr>
           <w:t>-</w:t>
         </w:r>
         <w:r>
@@ -2273,216 +2482,17 @@
           <w:t>/</w:t>
         </w:r>
       </w:hyperlink>
-    </w:p>
-    <w:p>
-      <w:pPr>
-        <w:spacing w:after="0" w:line="288" w:lineRule="auto"/>
-        <w:rPr>
-          <w:rFonts w:ascii="Times" w:hAnsi="Times"/>
-          <w:color w:val="000000" w:themeColor="text1"/>
-          <w:sz w:val="28"/>
-          <w:szCs w:val="28"/>
-        </w:rPr>
-      </w:pPr>
-      <w:r>
-        <w:rPr>
-          <w:rFonts w:ascii="Times" w:hAnsi="Times"/>
-          <w:b/>
-          <w:bCs/>
-          <w:color w:val="000000" w:themeColor="text1"/>
-          <w:sz w:val="28"/>
-          <w:szCs w:val="28"/>
-          <w:lang w:val="en-US"/>
-        </w:rPr>
-        <w:t>W</w:t>
-      </w:r>
-      <w:proofErr w:type="spellStart"/>
-      <w:r>
-        <w:rPr>
-          <w:rFonts w:ascii="Times" w:hAnsi="Times"/>
-          <w:b/>
-          <w:bCs/>
-          <w:color w:val="000000" w:themeColor="text1"/>
-          <w:sz w:val="28"/>
-          <w:szCs w:val="28"/>
-        </w:rPr>
-        <w:t>eather-</w:t>
-      </w:r>
-      <w:proofErr w:type="gramStart"/>
-      <w:r>
-        <w:rPr>
-          <w:rFonts w:ascii="Times" w:hAnsi="Times"/>
-          <w:b/>
-          <w:bCs/>
-          <w:color w:val="000000" w:themeColor="text1"/>
-          <w:sz w:val="28"/>
-          <w:szCs w:val="28"/>
-        </w:rPr>
-        <w:t>app</w:t>
-      </w:r>
-      <w:proofErr w:type="spellEnd"/>
-      <w:r>
-        <w:rPr>
-          <w:rFonts w:ascii="Times" w:hAnsi="Times"/>
-          <w:b/>
-          <w:bCs/>
-          <w:color w:val="000000" w:themeColor="text1"/>
-          <w:sz w:val="28"/>
-          <w:szCs w:val="28"/>
+      <w:r>
+        <w:rPr>
+          <w:rStyle w:val="a3"/>
+          <w:rFonts w:ascii="Times" w:hAnsi="Times"/>
+          <w:color w:val="000000" w:themeColor="text1"/>
+          <w:sz w:val="28"/>
+          <w:szCs w:val="28"/>
+          <w:lang w:val="en-US"/>
         </w:rPr>
         <w:t xml:space="preserve"> </w:t>
       </w:r>
-      <w:r>
-        <w:rPr>
-          <w:rFonts w:ascii="Times" w:hAnsi="Times"/>
-          <w:color w:val="000000" w:themeColor="text1"/>
-          <w:sz w:val="28"/>
-          <w:szCs w:val="28"/>
-        </w:rPr>
-        <w:t xml:space="preserve"> -</w:t>
-      </w:r>
-      <w:proofErr w:type="gramEnd"/>
-      <w:r>
-        <w:rPr>
-          <w:rFonts w:ascii="Times" w:hAnsi="Times"/>
-          <w:color w:val="000000" w:themeColor="text1"/>
-          <w:sz w:val="28"/>
-          <w:szCs w:val="28"/>
-        </w:rPr>
-        <w:t xml:space="preserve"> погодный </w:t>
-      </w:r>
-      <w:proofErr w:type="spellStart"/>
-      <w:r>
-        <w:rPr>
-          <w:rFonts w:ascii="Times" w:hAnsi="Times"/>
-          <w:color w:val="000000" w:themeColor="text1"/>
-          <w:sz w:val="28"/>
-          <w:szCs w:val="28"/>
-        </w:rPr>
-        <w:t>информер</w:t>
-      </w:r>
-      <w:proofErr w:type="spellEnd"/>
-      <w:r>
-        <w:rPr>
-          <w:rFonts w:ascii="Times" w:hAnsi="Times"/>
-          <w:color w:val="000000" w:themeColor="text1"/>
-          <w:sz w:val="28"/>
-          <w:szCs w:val="28"/>
-        </w:rPr>
-        <w:t xml:space="preserve"> - </w:t>
-      </w:r>
-      <w:hyperlink r:id="rId11" w:history="1">
-        <w:r>
-          <w:rPr>
-            <w:rStyle w:val="a3"/>
-            <w:rFonts w:ascii="Times" w:hAnsi="Times"/>
-            <w:sz w:val="28"/>
-            <w:szCs w:val="28"/>
-          </w:rPr>
-          <w:t>https://github.com/LeuKhaak/weather-app-1</w:t>
-        </w:r>
-      </w:hyperlink>
-      <w:r>
-        <w:rPr>
-          <w:rFonts w:ascii="Times" w:hAnsi="Times"/>
-          <w:color w:val="000000" w:themeColor="text1"/>
-          <w:sz w:val="28"/>
-          <w:szCs w:val="28"/>
-        </w:rPr>
-        <w:t xml:space="preserve"> </w:t>
-      </w:r>
-    </w:p>
-    <w:p>
-      <w:pPr>
-        <w:spacing w:after="0" w:line="288" w:lineRule="auto"/>
-        <w:rPr>
-          <w:rStyle w:val="a3"/>
-          <w:rFonts w:ascii="Times" w:hAnsi="Times"/>
-          <w:color w:val="000000" w:themeColor="text1"/>
-          <w:sz w:val="28"/>
-          <w:szCs w:val="28"/>
-          <w:lang w:val="en-US"/>
-        </w:rPr>
-      </w:pPr>
-      <w:r>
-        <w:rPr>
-          <w:rFonts w:ascii="Times" w:hAnsi="Times"/>
-          <w:b/>
-          <w:bCs/>
-          <w:color w:val="000000" w:themeColor="text1"/>
-          <w:sz w:val="28"/>
-          <w:szCs w:val="28"/>
-        </w:rPr>
-        <w:t>Scandiweb-</w:t>
-      </w:r>
-      <w:proofErr w:type="spellStart"/>
-      <w:r>
-        <w:rPr>
-          <w:rFonts w:ascii="Times" w:hAnsi="Times"/>
-          <w:b/>
-          <w:bCs/>
-          <w:color w:val="000000" w:themeColor="text1"/>
-          <w:sz w:val="28"/>
-          <w:szCs w:val="28"/>
-        </w:rPr>
-        <w:t>test</w:t>
-      </w:r>
-      <w:proofErr w:type="spellEnd"/>
-      <w:r>
-        <w:rPr>
-          <w:rFonts w:ascii="Times" w:hAnsi="Times"/>
-          <w:b/>
-          <w:bCs/>
-          <w:color w:val="000000" w:themeColor="text1"/>
-          <w:sz w:val="28"/>
-          <w:szCs w:val="28"/>
-        </w:rPr>
-        <w:t xml:space="preserve"> </w:t>
-      </w:r>
-      <w:r>
-        <w:rPr>
-          <w:rFonts w:ascii="Times" w:hAnsi="Times"/>
-          <w:color w:val="000000" w:themeColor="text1"/>
-          <w:sz w:val="28"/>
-          <w:szCs w:val="28"/>
-        </w:rPr>
-        <w:t xml:space="preserve">- сайт интернет-магазина. </w:t>
-      </w:r>
-      <w:hyperlink r:id="rId12" w:history="1">
-        <w:r>
-          <w:rPr>
-            <w:rStyle w:val="a3"/>
-            <w:rFonts w:ascii="Times" w:hAnsi="Times"/>
-            <w:color w:val="0070C0"/>
-            <w:sz w:val="28"/>
-            <w:szCs w:val="28"/>
-            <w:lang w:val="en-US"/>
-          </w:rPr>
-          <w:t>https://github</w:t>
-        </w:r>
-        <w:r>
-          <w:rPr>
-            <w:rStyle w:val="a3"/>
-            <w:rFonts w:ascii="Times" w:hAnsi="Times"/>
-            <w:color w:val="0070C0"/>
-            <w:sz w:val="28"/>
-            <w:szCs w:val="28"/>
-            <w:lang w:val="en-US"/>
-          </w:rPr>
-          <w:t>.</w:t>
-        </w:r>
-        <w:r>
-          <w:rPr>
-            <w:rStyle w:val="a3"/>
-            <w:rFonts w:ascii="Times" w:hAnsi="Times"/>
-            <w:color w:val="0070C0"/>
-            <w:sz w:val="28"/>
-            <w:szCs w:val="28"/>
-            <w:lang w:val="en-US"/>
-          </w:rPr>
-          <w:t>com/LeuKhaak/Scandiweb-test</w:t>
-        </w:r>
-      </w:hyperlink>
     </w:p>
     <w:p>
       <w:pPr>
@@ -2568,7 +2578,57 @@
           <w:szCs w:val="28"/>
           <w:lang w:val="en-US"/>
         </w:rPr>
-        <w:t xml:space="preserve">HTML, CSS, JavaScript, Angular, React, TypeScript, Redux, Redux </w:t>
+        <w:t>SQL, Python, Power BI</w:t>
+      </w:r>
+      <w:r>
+        <w:rPr>
+          <w:rFonts w:ascii="Times" w:hAnsi="Times"/>
+          <w:color w:val="000000" w:themeColor="text1"/>
+          <w:sz w:val="28"/>
+          <w:szCs w:val="28"/>
+          <w:lang w:val="en-US"/>
+        </w:rPr>
+        <w:t xml:space="preserve">, </w:t>
+      </w:r>
+      <w:r>
+        <w:rPr>
+          <w:rFonts w:ascii="Times" w:hAnsi="Times"/>
+          <w:color w:val="000000" w:themeColor="text1"/>
+          <w:sz w:val="28"/>
+          <w:szCs w:val="28"/>
+          <w:lang w:val="en-US"/>
+        </w:rPr>
+        <w:t>Google Analytics</w:t>
+      </w:r>
+      <w:r>
+        <w:rPr>
+          <w:rFonts w:ascii="Times" w:hAnsi="Times"/>
+          <w:color w:val="000000" w:themeColor="text1"/>
+          <w:sz w:val="28"/>
+          <w:szCs w:val="28"/>
+          <w:lang w:val="en-US"/>
+        </w:rPr>
+        <w:t xml:space="preserve">, </w:t>
+      </w:r>
+      <w:r>
+        <w:rPr>
+          <w:rFonts w:ascii="Times" w:hAnsi="Times"/>
+          <w:color w:val="000000" w:themeColor="text1"/>
+          <w:sz w:val="28"/>
+          <w:szCs w:val="28"/>
+          <w:lang w:val="en-US"/>
+        </w:rPr>
+        <w:t>GTM</w:t>
+      </w:r>
+      <w:r>
+        <w:rPr>
+          <w:rFonts w:ascii="Times" w:hAnsi="Times"/>
+          <w:color w:val="000000" w:themeColor="text1"/>
+          <w:sz w:val="28"/>
+          <w:szCs w:val="28"/>
+          <w:lang w:val="en-US"/>
+        </w:rPr>
+        <w:t xml:space="preserve">, </w:t>
       </w:r>
       <w:proofErr w:type="spellStart"/>
       <w:r>
@@ -2579,7 +2639,7 @@
           <w:szCs w:val="28"/>
           <w:lang w:val="en-US"/>
         </w:rPr>
-        <w:t>Thunk</w:t>
+        <w:t>Яндекс</w:t>
       </w:r>
       <w:proofErr w:type="spellEnd"/>
       <w:r>
@@ -2590,20 +2650,20 @@
           <w:szCs w:val="28"/>
           <w:lang w:val="en-US"/>
         </w:rPr>
-        <w:t xml:space="preserve">, Git, SASS, </w:t>
-      </w:r>
-      <w:bookmarkStart w:id="0" w:name="_Hlk126009230"/>
-      <w:r>
-        <w:rPr>
-          <w:rFonts w:ascii="Times" w:hAnsi="Times"/>
-          <w:color w:val="000000" w:themeColor="text1"/>
-          <w:sz w:val="28"/>
-          <w:szCs w:val="28"/>
-          <w:lang w:val="en-US"/>
-        </w:rPr>
-        <w:t>Atomic Design, Unit-tests, e2e-tests</w:t>
-      </w:r>
-      <w:bookmarkEnd w:id="0"/>
+        <w:t xml:space="preserve"> </w:t>
+      </w:r>
+      <w:proofErr w:type="spellStart"/>
+      <w:r>
+        <w:rPr>
+          <w:rFonts w:ascii="Times" w:hAnsi="Times"/>
+          <w:color w:val="000000" w:themeColor="text1"/>
+          <w:sz w:val="28"/>
+          <w:szCs w:val="28"/>
+          <w:lang w:val="en-US"/>
+        </w:rPr>
+        <w:t>Метрика</w:t>
+      </w:r>
+      <w:proofErr w:type="spellEnd"/>
       <w:r>
         <w:rPr>
           <w:rFonts w:ascii="Times" w:hAnsi="Times"/>
@@ -2614,55 +2674,45 @@
         </w:rPr>
         <w:t xml:space="preserve">, </w:t>
       </w:r>
-      <w:proofErr w:type="spellStart"/>
-      <w:r>
-        <w:rPr>
-          <w:rFonts w:ascii="Times" w:hAnsi="Times"/>
-          <w:color w:val="000000" w:themeColor="text1"/>
-          <w:sz w:val="28"/>
-          <w:szCs w:val="28"/>
-          <w:lang w:val="en-US"/>
-        </w:rPr>
-        <w:t>nvm</w:t>
-      </w:r>
-      <w:proofErr w:type="spellEnd"/>
-      <w:r>
-        <w:rPr>
-          <w:rFonts w:ascii="Times" w:hAnsi="Times"/>
-          <w:color w:val="000000" w:themeColor="text1"/>
-          <w:sz w:val="28"/>
-          <w:szCs w:val="28"/>
-          <w:lang w:val="en-US"/>
-        </w:rPr>
-        <w:t xml:space="preserve">, Docker, </w:t>
-      </w:r>
-      <w:r>
-        <w:rPr>
-          <w:rFonts w:ascii="Times" w:hAnsi="Times"/>
-          <w:color w:val="000000" w:themeColor="text1"/>
-          <w:sz w:val="28"/>
-          <w:szCs w:val="28"/>
-        </w:rPr>
-        <w:t>адаптивная</w:t>
-      </w:r>
-      <w:r>
-        <w:rPr>
-          <w:rFonts w:ascii="Times" w:hAnsi="Times"/>
-          <w:color w:val="000000" w:themeColor="text1"/>
-          <w:sz w:val="28"/>
-          <w:szCs w:val="28"/>
-          <w:lang w:val="en-US"/>
-        </w:rPr>
-        <w:t xml:space="preserve"> </w:t>
-      </w:r>
-      <w:r>
-        <w:rPr>
-          <w:rFonts w:ascii="Times" w:hAnsi="Times"/>
-          <w:color w:val="000000" w:themeColor="text1"/>
-          <w:sz w:val="28"/>
-          <w:szCs w:val="28"/>
-        </w:rPr>
-        <w:t>верстка</w:t>
+      <w:r>
+        <w:rPr>
+          <w:rFonts w:ascii="Times" w:hAnsi="Times"/>
+          <w:color w:val="000000" w:themeColor="text1"/>
+          <w:sz w:val="28"/>
+          <w:szCs w:val="28"/>
+          <w:lang w:val="en-US"/>
+        </w:rPr>
+        <w:t>HTML, CSS, JavaScript, React,</w:t>
+      </w:r>
+      <w:r>
+        <w:rPr>
+          <w:rFonts w:ascii="Times" w:hAnsi="Times"/>
+          <w:color w:val="000000" w:themeColor="text1"/>
+          <w:sz w:val="28"/>
+          <w:szCs w:val="28"/>
+          <w:lang w:val="en-US"/>
+        </w:rPr>
+        <w:t xml:space="preserve"> Angular</w:t>
+      </w:r>
+      <w:r>
+        <w:rPr>
+          <w:rFonts w:ascii="Times" w:hAnsi="Times"/>
+          <w:color w:val="000000" w:themeColor="text1"/>
+          <w:sz w:val="28"/>
+          <w:szCs w:val="28"/>
+          <w:lang w:val="en-US"/>
+        </w:rPr>
+        <w:t xml:space="preserve">, </w:t>
+      </w:r>
+      <w:r>
+        <w:rPr>
+          <w:rFonts w:ascii="Times" w:hAnsi="Times"/>
+          <w:color w:val="000000" w:themeColor="text1"/>
+          <w:sz w:val="28"/>
+          <w:szCs w:val="28"/>
+          <w:lang w:val="en-US"/>
+        </w:rPr>
+        <w:t>TypeScript</w:t>
       </w:r>
     </w:p>
     <w:sectPr>
